--- a/2 семестр/Управління ІТ-проектами/IT_8.docx
+++ b/2 семестр/Управління ІТ-проектами/IT_8.docx
@@ -4,7 +4,7 @@
   <w:body>
     <w:p>
       <w:pPr>
-        <w:pStyle w:val="a3"/>
+        <w:pStyle w:val="BodyText"/>
         <w:spacing w:line="360" w:lineRule="auto"/>
         <w:ind w:left="0"/>
         <w:jc w:val="center"/>
@@ -78,7 +78,7 @@
     </w:p>
     <w:p>
       <w:pPr>
-        <w:pStyle w:val="a3"/>
+        <w:pStyle w:val="BodyText"/>
         <w:spacing w:line="360" w:lineRule="auto"/>
         <w:ind w:left="0"/>
         <w:jc w:val="center"/>
@@ -138,7 +138,7 @@
     </w:p>
     <w:p>
       <w:pPr>
-        <w:pStyle w:val="a3"/>
+        <w:pStyle w:val="BodyText"/>
         <w:spacing w:line="360" w:lineRule="auto"/>
         <w:ind w:left="0"/>
         <w:jc w:val="right"/>
@@ -245,7 +245,6 @@
       <w:r>
         <w:rPr>
           <w:noProof/>
-          <w:lang w:val="uk-UA" w:eastAsia="uk-UA"/>
         </w:rPr>
         <w:drawing>
           <wp:inline distT="0" distB="0" distL="0" distR="0" wp14:anchorId="0789A486" wp14:editId="46794CB8">
@@ -301,7 +300,7 @@
     </w:p>
     <w:p>
       <w:pPr>
-        <w:pStyle w:val="a3"/>
+        <w:pStyle w:val="BodyText"/>
         <w:spacing w:line="360" w:lineRule="auto"/>
         <w:ind w:left="0"/>
         <w:jc w:val="center"/>
@@ -351,7 +350,7 @@
     </w:p>
     <w:p>
       <w:pPr>
-        <w:pStyle w:val="a3"/>
+        <w:pStyle w:val="BodyText"/>
         <w:spacing w:line="360" w:lineRule="auto"/>
         <w:ind w:left="0"/>
         <w:jc w:val="center"/>
@@ -400,7 +399,7 @@
     </w:p>
     <w:p>
       <w:pPr>
-        <w:pStyle w:val="a3"/>
+        <w:pStyle w:val="BodyText"/>
         <w:spacing w:line="360" w:lineRule="auto"/>
         <w:ind w:left="0"/>
         <w:jc w:val="center"/>
@@ -416,19 +415,9 @@
         </w:rPr>
         <w:t>«</w:t>
       </w:r>
-      <w:proofErr w:type="spellStart"/>
-      <w:r>
-        <w:t>Управління</w:t>
-      </w:r>
-      <w:proofErr w:type="spellEnd"/>
-      <w:r>
-        <w:t xml:space="preserve"> ІТ-</w:t>
-      </w:r>
-      <w:proofErr w:type="spellStart"/>
-      <w:r>
-        <w:t>проектами</w:t>
-      </w:r>
-      <w:proofErr w:type="spellEnd"/>
+      <w:r>
+        <w:t>Управління ІТ-проектами</w:t>
+      </w:r>
       <w:r>
         <w:rPr>
           <w:spacing w:val="-1"/>
@@ -478,7 +467,7 @@
     </w:p>
     <w:p>
       <w:pPr>
-        <w:pStyle w:val="a3"/>
+        <w:pStyle w:val="BodyText"/>
         <w:spacing w:line="360" w:lineRule="auto"/>
         <w:ind w:left="0"/>
         <w:jc w:val="center"/>
@@ -496,7 +485,6 @@
         </w:rPr>
         <w:t>«</w:t>
       </w:r>
-      <w:proofErr w:type="spellStart"/>
       <w:r>
         <w:rPr>
           <w:b/>
@@ -504,154 +492,13 @@
           <w:sz w:val="32"/>
           <w:szCs w:val="32"/>
         </w:rPr>
-        <w:t>Робота</w:t>
-      </w:r>
-      <w:proofErr w:type="spellEnd"/>
+        <w:t>Робота з декількома проектами. Копіювання і вставка даних з інших додатків</w:t>
+      </w:r>
       <w:r>
         <w:rPr>
           <w:b/>
-          <w:bCs/>
+          <w:spacing w:val="-1"/>
           <w:sz w:val="32"/>
-          <w:szCs w:val="32"/>
-        </w:rPr>
-        <w:t xml:space="preserve"> з </w:t>
-      </w:r>
-      <w:proofErr w:type="spellStart"/>
-      <w:r>
-        <w:rPr>
-          <w:b/>
-          <w:bCs/>
-          <w:sz w:val="32"/>
-          <w:szCs w:val="32"/>
-        </w:rPr>
-        <w:t>декількома</w:t>
-      </w:r>
-      <w:proofErr w:type="spellEnd"/>
-      <w:r>
-        <w:rPr>
-          <w:b/>
-          <w:bCs/>
-          <w:sz w:val="32"/>
-          <w:szCs w:val="32"/>
-        </w:rPr>
-        <w:t xml:space="preserve"> </w:t>
-      </w:r>
-      <w:proofErr w:type="spellStart"/>
-      <w:r>
-        <w:rPr>
-          <w:b/>
-          <w:bCs/>
-          <w:sz w:val="32"/>
-          <w:szCs w:val="32"/>
-        </w:rPr>
-        <w:t>проектами</w:t>
-      </w:r>
-      <w:proofErr w:type="spellEnd"/>
-      <w:r>
-        <w:rPr>
-          <w:b/>
-          <w:bCs/>
-          <w:sz w:val="32"/>
-          <w:szCs w:val="32"/>
-        </w:rPr>
-        <w:t xml:space="preserve">. </w:t>
-      </w:r>
-      <w:proofErr w:type="spellStart"/>
-      <w:r>
-        <w:rPr>
-          <w:b/>
-          <w:bCs/>
-          <w:sz w:val="32"/>
-          <w:szCs w:val="32"/>
-        </w:rPr>
-        <w:t>Копіювання</w:t>
-      </w:r>
-      <w:proofErr w:type="spellEnd"/>
-      <w:r>
-        <w:rPr>
-          <w:b/>
-          <w:bCs/>
-          <w:sz w:val="32"/>
-          <w:szCs w:val="32"/>
-        </w:rPr>
-        <w:t xml:space="preserve"> і </w:t>
-      </w:r>
-      <w:proofErr w:type="spellStart"/>
-      <w:r>
-        <w:rPr>
-          <w:b/>
-          <w:bCs/>
-          <w:sz w:val="32"/>
-          <w:szCs w:val="32"/>
-        </w:rPr>
-        <w:t>вставка</w:t>
-      </w:r>
-      <w:proofErr w:type="spellEnd"/>
-      <w:r>
-        <w:rPr>
-          <w:b/>
-          <w:bCs/>
-          <w:sz w:val="32"/>
-          <w:szCs w:val="32"/>
-        </w:rPr>
-        <w:t xml:space="preserve"> </w:t>
-      </w:r>
-      <w:proofErr w:type="spellStart"/>
-      <w:r>
-        <w:rPr>
-          <w:b/>
-          <w:bCs/>
-          <w:sz w:val="32"/>
-          <w:szCs w:val="32"/>
-        </w:rPr>
-        <w:t>даних</w:t>
-      </w:r>
-      <w:proofErr w:type="spellEnd"/>
-      <w:r>
-        <w:rPr>
-          <w:b/>
-          <w:bCs/>
-          <w:sz w:val="32"/>
-          <w:szCs w:val="32"/>
-        </w:rPr>
-        <w:t xml:space="preserve"> з </w:t>
-      </w:r>
-      <w:proofErr w:type="spellStart"/>
-      <w:r>
-        <w:rPr>
-          <w:b/>
-          <w:bCs/>
-          <w:sz w:val="32"/>
-          <w:szCs w:val="32"/>
-        </w:rPr>
-        <w:t>інших</w:t>
-      </w:r>
-      <w:proofErr w:type="spellEnd"/>
-      <w:r>
-        <w:rPr>
-          <w:b/>
-          <w:bCs/>
-          <w:sz w:val="32"/>
-          <w:szCs w:val="32"/>
-        </w:rPr>
-        <w:t xml:space="preserve"> </w:t>
-      </w:r>
-      <w:proofErr w:type="spellStart"/>
-      <w:r>
-        <w:rPr>
-          <w:b/>
-          <w:bCs/>
-          <w:sz w:val="32"/>
-          <w:szCs w:val="32"/>
-        </w:rPr>
-        <w:t>додатків</w:t>
-      </w:r>
-      <w:proofErr w:type="spellEnd"/>
-      <w:r>
-        <w:rPr>
-          <w:b/>
-          <w:spacing w:val="-1"/>
-          <w:sz w:val="32"/>
           <w:lang w:val="uk-UA"/>
         </w:rPr>
         <w:t>»</w:t>
@@ -659,7 +506,7 @@
     </w:p>
     <w:p>
       <w:pPr>
-        <w:pStyle w:val="a3"/>
+        <w:pStyle w:val="BodyText"/>
         <w:spacing w:line="360" w:lineRule="auto"/>
         <w:ind w:left="0"/>
         <w:jc w:val="center"/>
@@ -690,7 +537,7 @@
     </w:p>
     <w:p>
       <w:pPr>
-        <w:pStyle w:val="a3"/>
+        <w:pStyle w:val="BodyText"/>
         <w:spacing w:line="360" w:lineRule="auto"/>
         <w:ind w:left="0"/>
         <w:jc w:val="right"/>
@@ -709,7 +556,7 @@
     </w:p>
     <w:p>
       <w:pPr>
-        <w:pStyle w:val="a3"/>
+        <w:pStyle w:val="BodyText"/>
         <w:spacing w:line="360" w:lineRule="auto"/>
         <w:ind w:left="0"/>
         <w:jc w:val="right"/>
@@ -756,7 +603,7 @@
     </w:p>
     <w:p>
       <w:pPr>
-        <w:pStyle w:val="a3"/>
+        <w:pStyle w:val="BodyText"/>
         <w:spacing w:line="360" w:lineRule="auto"/>
         <w:ind w:left="0"/>
         <w:jc w:val="right"/>
@@ -800,7 +647,7 @@
     </w:p>
     <w:p>
       <w:pPr>
-        <w:pStyle w:val="a3"/>
+        <w:pStyle w:val="BodyText"/>
         <w:spacing w:line="360" w:lineRule="auto"/>
         <w:ind w:left="0"/>
         <w:jc w:val="right"/>
@@ -819,7 +666,7 @@
     </w:p>
     <w:p>
       <w:pPr>
-        <w:pStyle w:val="a3"/>
+        <w:pStyle w:val="BodyText"/>
         <w:spacing w:line="360" w:lineRule="auto"/>
         <w:ind w:left="0"/>
         <w:jc w:val="right"/>
@@ -832,23 +679,7 @@
           <w:spacing w:val="-1"/>
           <w:lang w:val="uk-UA"/>
         </w:rPr>
-        <w:t xml:space="preserve"> </w:t>
-      </w:r>
-      <w:proofErr w:type="spellStart"/>
-      <w:r>
-        <w:rPr>
-          <w:spacing w:val="-1"/>
-          <w:lang w:val="uk-UA"/>
-        </w:rPr>
-        <w:t>к.т.н</w:t>
-      </w:r>
-      <w:proofErr w:type="spellEnd"/>
-      <w:r>
-        <w:rPr>
-          <w:spacing w:val="-1"/>
-          <w:lang w:val="uk-UA"/>
-        </w:rPr>
-        <w:t xml:space="preserve">., </w:t>
+        <w:t xml:space="preserve"> к.т.н., </w:t>
       </w:r>
       <w:r>
         <w:rPr>
@@ -871,22 +702,16 @@
           <w:sz w:val="28"/>
         </w:rPr>
       </w:pPr>
-      <w:proofErr w:type="spellStart"/>
-      <w:r>
-        <w:rPr>
-          <w:rFonts w:ascii="Times New Roman" w:hAnsi="Times New Roman"/>
-          <w:sz w:val="28"/>
-        </w:rPr>
-        <w:t>Веретеннікова</w:t>
-      </w:r>
-      <w:proofErr w:type="spellEnd"/>
-      <w:r>
-        <w:rPr>
-          <w:rFonts w:ascii="Times New Roman" w:hAnsi="Times New Roman"/>
-          <w:sz w:val="28"/>
-        </w:rPr>
-        <w:t xml:space="preserve"> Н.В</w:t>
-      </w:r>
+      <w:r>
+        <w:rPr>
+          <w:rFonts w:ascii="Times New Roman" w:hAnsi="Times New Roman"/>
+          <w:sz w:val="28"/>
+          <w:lang w:val="uk-UA"/>
+        </w:rPr>
+        <w:t>Пелех І.І.</w:t>
+      </w:r>
+      <w:bookmarkStart w:id="0" w:name="_GoBack"/>
+      <w:bookmarkEnd w:id="0"/>
     </w:p>
     <w:p>
       <w:pPr>
@@ -912,7 +737,7 @@
     </w:p>
     <w:p>
       <w:pPr>
-        <w:pStyle w:val="a3"/>
+        <w:pStyle w:val="BodyText"/>
         <w:tabs>
           <w:tab w:val="center" w:pos="4819"/>
           <w:tab w:val="right" w:pos="9639"/>
@@ -972,7 +797,6 @@
           <w:lang w:val="ru-RU"/>
         </w:rPr>
       </w:pPr>
-      <w:proofErr w:type="spellStart"/>
       <w:r>
         <w:rPr>
           <w:rFonts w:ascii="Times New Roman" w:hAnsi="Times New Roman"/>
@@ -981,30 +805,8 @@
           <w:szCs w:val="28"/>
         </w:rPr>
         <w:lastRenderedPageBreak/>
-        <w:t>Мета</w:t>
-      </w:r>
-      <w:proofErr w:type="spellEnd"/>
-      <w:r>
-        <w:rPr>
-          <w:rFonts w:ascii="Times New Roman" w:hAnsi="Times New Roman"/>
-          <w:b/>
-          <w:sz w:val="28"/>
-          <w:szCs w:val="28"/>
-        </w:rPr>
-        <w:t xml:space="preserve"> </w:t>
-      </w:r>
-      <w:proofErr w:type="spellStart"/>
-      <w:proofErr w:type="gramStart"/>
-      <w:r>
-        <w:rPr>
-          <w:rFonts w:ascii="Times New Roman" w:hAnsi="Times New Roman"/>
-          <w:b/>
-          <w:sz w:val="28"/>
-          <w:szCs w:val="28"/>
-        </w:rPr>
-        <w:t>роботи</w:t>
-      </w:r>
-      <w:proofErr w:type="spellEnd"/>
+        <w:t>Мета роботи</w:t>
+      </w:r>
       <w:r>
         <w:rPr>
           <w:rFonts w:ascii="Times New Roman" w:hAnsi="Times New Roman"/>
@@ -1013,7 +815,6 @@
         </w:rPr>
         <w:t xml:space="preserve"> :</w:t>
       </w:r>
-      <w:proofErr w:type="gramEnd"/>
       <w:r>
         <w:rPr>
           <w:rFonts w:ascii="Times New Roman" w:hAnsi="Times New Roman"/>
@@ -1024,7 +825,6 @@
         </w:rPr>
         <w:t xml:space="preserve"> </w:t>
       </w:r>
-      <w:proofErr w:type="spellStart"/>
       <w:r>
         <w:rPr>
           <w:rFonts w:ascii="Times New Roman" w:hAnsi="Times New Roman"/>
@@ -1032,289 +832,37 @@
           <w:sz w:val="28"/>
           <w:szCs w:val="28"/>
         </w:rPr>
-        <w:t>набути</w:t>
-      </w:r>
-      <w:proofErr w:type="spellEnd"/>
+        <w:t xml:space="preserve">набути навичок роботи з декількома проектами і навчитись експортувати і імпортувати дані з інших додатків за допомогою </w:t>
+      </w:r>
       <w:r>
         <w:rPr>
           <w:rFonts w:ascii="Times New Roman" w:hAnsi="Times New Roman"/>
           <w:bCs/>
           <w:sz w:val="28"/>
           <w:szCs w:val="28"/>
+          <w:lang w:val="ru-RU"/>
+        </w:rPr>
+        <w:t>MS</w:t>
+      </w:r>
+      <w:r>
+        <w:rPr>
+          <w:rFonts w:ascii="Times New Roman" w:hAnsi="Times New Roman"/>
+          <w:bCs/>
+          <w:sz w:val="28"/>
+          <w:szCs w:val="28"/>
         </w:rPr>
         <w:t xml:space="preserve"> </w:t>
       </w:r>
-      <w:proofErr w:type="spellStart"/>
       <w:r>
         <w:rPr>
           <w:rFonts w:ascii="Times New Roman" w:hAnsi="Times New Roman"/>
           <w:bCs/>
           <w:sz w:val="28"/>
           <w:szCs w:val="28"/>
-        </w:rPr>
-        <w:t>навичок</w:t>
-      </w:r>
-      <w:proofErr w:type="spellEnd"/>
-      <w:r>
-        <w:rPr>
-          <w:rFonts w:ascii="Times New Roman" w:hAnsi="Times New Roman"/>
-          <w:bCs/>
-          <w:sz w:val="28"/>
-          <w:szCs w:val="28"/>
-        </w:rPr>
-        <w:t xml:space="preserve"> </w:t>
-      </w:r>
-      <w:proofErr w:type="spellStart"/>
-      <w:r>
-        <w:rPr>
-          <w:rFonts w:ascii="Times New Roman" w:hAnsi="Times New Roman"/>
-          <w:bCs/>
-          <w:sz w:val="28"/>
-          <w:szCs w:val="28"/>
-        </w:rPr>
-        <w:t>роботи</w:t>
-      </w:r>
-      <w:proofErr w:type="spellEnd"/>
-      <w:r>
-        <w:rPr>
-          <w:rFonts w:ascii="Times New Roman" w:hAnsi="Times New Roman"/>
-          <w:bCs/>
-          <w:sz w:val="28"/>
-          <w:szCs w:val="28"/>
-        </w:rPr>
-        <w:t xml:space="preserve"> з </w:t>
-      </w:r>
-      <w:proofErr w:type="spellStart"/>
-      <w:r>
-        <w:rPr>
-          <w:rFonts w:ascii="Times New Roman" w:hAnsi="Times New Roman"/>
-          <w:bCs/>
-          <w:sz w:val="28"/>
-          <w:szCs w:val="28"/>
-        </w:rPr>
-        <w:t>декількома</w:t>
-      </w:r>
-      <w:proofErr w:type="spellEnd"/>
-      <w:r>
-        <w:rPr>
-          <w:rFonts w:ascii="Times New Roman" w:hAnsi="Times New Roman"/>
-          <w:bCs/>
-          <w:sz w:val="28"/>
-          <w:szCs w:val="28"/>
-        </w:rPr>
-        <w:t xml:space="preserve"> </w:t>
-      </w:r>
-      <w:proofErr w:type="spellStart"/>
-      <w:r>
-        <w:rPr>
-          <w:rFonts w:ascii="Times New Roman" w:hAnsi="Times New Roman"/>
-          <w:bCs/>
-          <w:sz w:val="28"/>
-          <w:szCs w:val="28"/>
-        </w:rPr>
-        <w:t>проектами</w:t>
-      </w:r>
-      <w:proofErr w:type="spellEnd"/>
-      <w:r>
-        <w:rPr>
-          <w:rFonts w:ascii="Times New Roman" w:hAnsi="Times New Roman"/>
-          <w:bCs/>
-          <w:sz w:val="28"/>
-          <w:szCs w:val="28"/>
-        </w:rPr>
-        <w:t xml:space="preserve"> і </w:t>
-      </w:r>
-      <w:proofErr w:type="spellStart"/>
-      <w:r>
-        <w:rPr>
-          <w:rFonts w:ascii="Times New Roman" w:hAnsi="Times New Roman"/>
-          <w:bCs/>
-          <w:sz w:val="28"/>
-          <w:szCs w:val="28"/>
-        </w:rPr>
-        <w:t>навчитись</w:t>
-      </w:r>
-      <w:proofErr w:type="spellEnd"/>
-      <w:r>
-        <w:rPr>
-          <w:rFonts w:ascii="Times New Roman" w:hAnsi="Times New Roman"/>
-          <w:bCs/>
-          <w:sz w:val="28"/>
-          <w:szCs w:val="28"/>
-        </w:rPr>
-        <w:t xml:space="preserve"> </w:t>
-      </w:r>
-      <w:proofErr w:type="spellStart"/>
-      <w:r>
-        <w:rPr>
-          <w:rFonts w:ascii="Times New Roman" w:hAnsi="Times New Roman"/>
-          <w:bCs/>
-          <w:sz w:val="28"/>
-          <w:szCs w:val="28"/>
-        </w:rPr>
-        <w:t>експортувати</w:t>
-      </w:r>
-      <w:proofErr w:type="spellEnd"/>
-      <w:r>
-        <w:rPr>
-          <w:rFonts w:ascii="Times New Roman" w:hAnsi="Times New Roman"/>
-          <w:bCs/>
-          <w:sz w:val="28"/>
-          <w:szCs w:val="28"/>
-        </w:rPr>
-        <w:t xml:space="preserve"> і </w:t>
-      </w:r>
-      <w:proofErr w:type="spellStart"/>
-      <w:r>
-        <w:rPr>
-          <w:rFonts w:ascii="Times New Roman" w:hAnsi="Times New Roman"/>
-          <w:bCs/>
-          <w:sz w:val="28"/>
-          <w:szCs w:val="28"/>
-        </w:rPr>
-        <w:t>імпортувати</w:t>
-      </w:r>
-      <w:proofErr w:type="spellEnd"/>
-      <w:r>
-        <w:rPr>
-          <w:rFonts w:ascii="Times New Roman" w:hAnsi="Times New Roman"/>
-          <w:bCs/>
-          <w:sz w:val="28"/>
-          <w:szCs w:val="28"/>
-        </w:rPr>
-        <w:t xml:space="preserve"> </w:t>
-      </w:r>
-      <w:proofErr w:type="spellStart"/>
-      <w:r>
-        <w:rPr>
-          <w:rFonts w:ascii="Times New Roman" w:hAnsi="Times New Roman"/>
-          <w:bCs/>
-          <w:sz w:val="28"/>
-          <w:szCs w:val="28"/>
-        </w:rPr>
-        <w:t>дані</w:t>
-      </w:r>
-      <w:proofErr w:type="spellEnd"/>
-      <w:r>
-        <w:rPr>
-          <w:rFonts w:ascii="Times New Roman" w:hAnsi="Times New Roman"/>
-          <w:bCs/>
-          <w:sz w:val="28"/>
-          <w:szCs w:val="28"/>
-        </w:rPr>
-        <w:t xml:space="preserve"> з </w:t>
-      </w:r>
-      <w:proofErr w:type="spellStart"/>
-      <w:r>
-        <w:rPr>
-          <w:rFonts w:ascii="Times New Roman" w:hAnsi="Times New Roman"/>
-          <w:bCs/>
-          <w:sz w:val="28"/>
-          <w:szCs w:val="28"/>
-        </w:rPr>
-        <w:t>інших</w:t>
-      </w:r>
-      <w:proofErr w:type="spellEnd"/>
-      <w:r>
-        <w:rPr>
-          <w:rFonts w:ascii="Times New Roman" w:hAnsi="Times New Roman"/>
-          <w:bCs/>
-          <w:sz w:val="28"/>
-          <w:szCs w:val="28"/>
-        </w:rPr>
-        <w:t xml:space="preserve"> </w:t>
-      </w:r>
-      <w:proofErr w:type="spellStart"/>
-      <w:r>
-        <w:rPr>
-          <w:rFonts w:ascii="Times New Roman" w:hAnsi="Times New Roman"/>
-          <w:bCs/>
-          <w:sz w:val="28"/>
-          <w:szCs w:val="28"/>
-        </w:rPr>
-        <w:t>додатків</w:t>
-      </w:r>
-      <w:proofErr w:type="spellEnd"/>
-      <w:r>
-        <w:rPr>
-          <w:rFonts w:ascii="Times New Roman" w:hAnsi="Times New Roman"/>
-          <w:bCs/>
-          <w:sz w:val="28"/>
-          <w:szCs w:val="28"/>
-        </w:rPr>
-        <w:t xml:space="preserve"> </w:t>
-      </w:r>
-      <w:proofErr w:type="spellStart"/>
-      <w:r>
-        <w:rPr>
-          <w:rFonts w:ascii="Times New Roman" w:hAnsi="Times New Roman"/>
-          <w:bCs/>
-          <w:sz w:val="28"/>
-          <w:szCs w:val="28"/>
-        </w:rPr>
-        <w:t>за</w:t>
-      </w:r>
-      <w:proofErr w:type="spellEnd"/>
-      <w:r>
-        <w:rPr>
-          <w:rFonts w:ascii="Times New Roman" w:hAnsi="Times New Roman"/>
-          <w:bCs/>
-          <w:sz w:val="28"/>
-          <w:szCs w:val="28"/>
-        </w:rPr>
-        <w:t xml:space="preserve"> </w:t>
-      </w:r>
-      <w:proofErr w:type="spellStart"/>
-      <w:r>
-        <w:rPr>
-          <w:rFonts w:ascii="Times New Roman" w:hAnsi="Times New Roman"/>
-          <w:bCs/>
-          <w:sz w:val="28"/>
-          <w:szCs w:val="28"/>
-        </w:rPr>
-        <w:t>допомогою</w:t>
-      </w:r>
-      <w:proofErr w:type="spellEnd"/>
-      <w:r>
-        <w:rPr>
-          <w:rFonts w:ascii="Times New Roman" w:hAnsi="Times New Roman"/>
-          <w:bCs/>
-          <w:sz w:val="28"/>
-          <w:szCs w:val="28"/>
-        </w:rPr>
-        <w:t xml:space="preserve"> </w:t>
-      </w:r>
-      <w:r>
-        <w:rPr>
-          <w:rFonts w:ascii="Times New Roman" w:hAnsi="Times New Roman"/>
-          <w:bCs/>
-          <w:sz w:val="28"/>
-          <w:szCs w:val="28"/>
           <w:lang w:val="ru-RU"/>
         </w:rPr>
-        <w:t>MS</w:t>
-      </w:r>
-      <w:r>
-        <w:rPr>
-          <w:rFonts w:ascii="Times New Roman" w:hAnsi="Times New Roman"/>
-          <w:bCs/>
-          <w:sz w:val="28"/>
-          <w:szCs w:val="28"/>
-        </w:rPr>
-        <w:t xml:space="preserve"> </w:t>
-      </w:r>
-      <w:proofErr w:type="spellStart"/>
-      <w:r>
-        <w:rPr>
-          <w:rFonts w:ascii="Times New Roman" w:hAnsi="Times New Roman"/>
-          <w:bCs/>
-          <w:sz w:val="28"/>
-          <w:szCs w:val="28"/>
-          <w:lang w:val="ru-RU"/>
-        </w:rPr>
         <w:t>Project</w:t>
       </w:r>
-      <w:proofErr w:type="spellEnd"/>
       <w:r>
         <w:rPr>
           <w:rFonts w:ascii="Times New Roman" w:hAnsi="Times New Roman"/>
@@ -1349,7 +897,6 @@
           <w:lang w:eastAsia="uk-UA"/>
         </w:rPr>
       </w:pPr>
-      <w:proofErr w:type="spellStart"/>
       <w:r>
         <w:rPr>
           <w:rFonts w:ascii="Times New Roman" w:eastAsia="Times New Roman" w:hAnsi="Times New Roman"/>
@@ -1360,46 +907,7 @@
           <w:szCs w:val="28"/>
           <w:lang w:eastAsia="uk-UA"/>
         </w:rPr>
-        <w:t>Завдання</w:t>
-      </w:r>
-      <w:proofErr w:type="spellEnd"/>
-      <w:r>
-        <w:rPr>
-          <w:rFonts w:ascii="Times New Roman" w:eastAsia="Times New Roman" w:hAnsi="Times New Roman"/>
-          <w:b/>
-          <w:bCs/>
-          <w:kern w:val="36"/>
-          <w:sz w:val="28"/>
-          <w:szCs w:val="28"/>
-          <w:lang w:eastAsia="uk-UA"/>
-        </w:rPr>
-        <w:t xml:space="preserve"> </w:t>
-      </w:r>
-      <w:proofErr w:type="spellStart"/>
-      <w:r>
-        <w:rPr>
-          <w:rFonts w:ascii="Times New Roman" w:eastAsia="Times New Roman" w:hAnsi="Times New Roman"/>
-          <w:b/>
-          <w:bCs/>
-          <w:kern w:val="36"/>
-          <w:sz w:val="28"/>
-          <w:szCs w:val="28"/>
-          <w:lang w:eastAsia="uk-UA"/>
-        </w:rPr>
-        <w:t>роботи</w:t>
-      </w:r>
-      <w:proofErr w:type="spellEnd"/>
-      <w:r>
-        <w:rPr>
-          <w:rFonts w:ascii="Times New Roman" w:eastAsia="Times New Roman" w:hAnsi="Times New Roman"/>
-          <w:b/>
-          <w:bCs/>
-          <w:kern w:val="36"/>
-          <w:sz w:val="28"/>
-          <w:szCs w:val="28"/>
-          <w:lang w:eastAsia="uk-UA"/>
-        </w:rPr>
-        <w:t xml:space="preserve">: </w:t>
+        <w:t xml:space="preserve">Завдання роботи: </w:t>
       </w:r>
       <w:r>
         <w:rPr>
@@ -1421,816 +929,24 @@
           <w:szCs w:val="28"/>
           <w:lang w:eastAsia="uk-UA"/>
         </w:rPr>
+        <w:t xml:space="preserve"> цій лабораторній роботі необхідно продемонструвати вміння роботи з декількома проектами, продемонструвати вставлення в один проект іншого проекту. Показати вміння роботи з базами даних проекту. Здійснити копіювання даних і малюнків Project в іншу програму Office, зв'язати дані Excel у додатку Project, здійснити </w:t>
+      </w:r>
+      <w:r>
+        <w:rPr>
+          <w:rFonts w:ascii="Times New Roman" w:hAnsi="Times New Roman"/>
+          <w:b/>
+          <w:sz w:val="28"/>
+          <w:szCs w:val="28"/>
+        </w:rPr>
         <w:t xml:space="preserve"> </w:t>
       </w:r>
-      <w:proofErr w:type="spellStart"/>
-      <w:r>
-        <w:rPr>
-          <w:rFonts w:ascii="Times New Roman" w:eastAsia="Times New Roman" w:hAnsi="Times New Roman"/>
-          <w:bCs/>
-          <w:kern w:val="36"/>
-          <w:sz w:val="28"/>
-          <w:szCs w:val="28"/>
-          <w:lang w:eastAsia="uk-UA"/>
-        </w:rPr>
-        <w:t>цій</w:t>
-      </w:r>
-      <w:proofErr w:type="spellEnd"/>
-      <w:r>
-        <w:rPr>
-          <w:rFonts w:ascii="Times New Roman" w:eastAsia="Times New Roman" w:hAnsi="Times New Roman"/>
-          <w:bCs/>
-          <w:kern w:val="36"/>
-          <w:sz w:val="28"/>
-          <w:szCs w:val="28"/>
-          <w:lang w:eastAsia="uk-UA"/>
-        </w:rPr>
-        <w:t xml:space="preserve"> </w:t>
-      </w:r>
-      <w:proofErr w:type="spellStart"/>
-      <w:r>
-        <w:rPr>
-          <w:rFonts w:ascii="Times New Roman" w:eastAsia="Times New Roman" w:hAnsi="Times New Roman"/>
-          <w:bCs/>
-          <w:kern w:val="36"/>
-          <w:sz w:val="28"/>
-          <w:szCs w:val="28"/>
-          <w:lang w:eastAsia="uk-UA"/>
-        </w:rPr>
-        <w:t>лабораторній</w:t>
-      </w:r>
-      <w:proofErr w:type="spellEnd"/>
-      <w:r>
-        <w:rPr>
-          <w:rFonts w:ascii="Times New Roman" w:eastAsia="Times New Roman" w:hAnsi="Times New Roman"/>
-          <w:bCs/>
-          <w:kern w:val="36"/>
-          <w:sz w:val="28"/>
-          <w:szCs w:val="28"/>
-          <w:lang w:eastAsia="uk-UA"/>
-        </w:rPr>
-        <w:t xml:space="preserve"> </w:t>
-      </w:r>
-      <w:proofErr w:type="spellStart"/>
-      <w:r>
-        <w:rPr>
-          <w:rFonts w:ascii="Times New Roman" w:eastAsia="Times New Roman" w:hAnsi="Times New Roman"/>
-          <w:bCs/>
-          <w:kern w:val="36"/>
-          <w:sz w:val="28"/>
-          <w:szCs w:val="28"/>
-          <w:lang w:eastAsia="uk-UA"/>
-        </w:rPr>
-        <w:t>роботі</w:t>
-      </w:r>
-      <w:proofErr w:type="spellEnd"/>
-      <w:r>
-        <w:rPr>
-          <w:rFonts w:ascii="Times New Roman" w:eastAsia="Times New Roman" w:hAnsi="Times New Roman"/>
-          <w:bCs/>
-          <w:kern w:val="36"/>
-          <w:sz w:val="28"/>
-          <w:szCs w:val="28"/>
-          <w:lang w:eastAsia="uk-UA"/>
-        </w:rPr>
-        <w:t xml:space="preserve"> </w:t>
-      </w:r>
-      <w:proofErr w:type="spellStart"/>
-      <w:r>
-        <w:rPr>
-          <w:rFonts w:ascii="Times New Roman" w:eastAsia="Times New Roman" w:hAnsi="Times New Roman"/>
-          <w:bCs/>
-          <w:kern w:val="36"/>
-          <w:sz w:val="28"/>
-          <w:szCs w:val="28"/>
-          <w:lang w:eastAsia="uk-UA"/>
-        </w:rPr>
-        <w:t>необхідно</w:t>
-      </w:r>
-      <w:proofErr w:type="spellEnd"/>
-      <w:r>
-        <w:rPr>
-          <w:rFonts w:ascii="Times New Roman" w:eastAsia="Times New Roman" w:hAnsi="Times New Roman"/>
-          <w:bCs/>
-          <w:kern w:val="36"/>
-          <w:sz w:val="28"/>
-          <w:szCs w:val="28"/>
-          <w:lang w:eastAsia="uk-UA"/>
-        </w:rPr>
-        <w:t xml:space="preserve"> </w:t>
-      </w:r>
-      <w:proofErr w:type="spellStart"/>
-      <w:r>
-        <w:rPr>
-          <w:rFonts w:ascii="Times New Roman" w:eastAsia="Times New Roman" w:hAnsi="Times New Roman"/>
-          <w:bCs/>
-          <w:kern w:val="36"/>
-          <w:sz w:val="28"/>
-          <w:szCs w:val="28"/>
-          <w:lang w:eastAsia="uk-UA"/>
-        </w:rPr>
-        <w:t>продемонструвати</w:t>
-      </w:r>
-      <w:proofErr w:type="spellEnd"/>
-      <w:r>
-        <w:rPr>
-          <w:rFonts w:ascii="Times New Roman" w:eastAsia="Times New Roman" w:hAnsi="Times New Roman"/>
-          <w:bCs/>
-          <w:kern w:val="36"/>
-          <w:sz w:val="28"/>
-          <w:szCs w:val="28"/>
-          <w:lang w:eastAsia="uk-UA"/>
-        </w:rPr>
-        <w:t xml:space="preserve"> </w:t>
-      </w:r>
-      <w:proofErr w:type="spellStart"/>
-      <w:r>
-        <w:rPr>
-          <w:rFonts w:ascii="Times New Roman" w:eastAsia="Times New Roman" w:hAnsi="Times New Roman"/>
-          <w:bCs/>
-          <w:kern w:val="36"/>
-          <w:sz w:val="28"/>
-          <w:szCs w:val="28"/>
-          <w:lang w:eastAsia="uk-UA"/>
-        </w:rPr>
-        <w:t>вміння</w:t>
-      </w:r>
-      <w:proofErr w:type="spellEnd"/>
-      <w:r>
-        <w:rPr>
-          <w:rFonts w:ascii="Times New Roman" w:eastAsia="Times New Roman" w:hAnsi="Times New Roman"/>
-          <w:bCs/>
-          <w:kern w:val="36"/>
-          <w:sz w:val="28"/>
-          <w:szCs w:val="28"/>
-          <w:lang w:eastAsia="uk-UA"/>
-        </w:rPr>
-        <w:t xml:space="preserve"> </w:t>
-      </w:r>
-      <w:proofErr w:type="spellStart"/>
-      <w:r>
-        <w:rPr>
-          <w:rFonts w:ascii="Times New Roman" w:eastAsia="Times New Roman" w:hAnsi="Times New Roman"/>
-          <w:bCs/>
-          <w:kern w:val="36"/>
-          <w:sz w:val="28"/>
-          <w:szCs w:val="28"/>
-          <w:lang w:eastAsia="uk-UA"/>
-        </w:rPr>
-        <w:t>роботи</w:t>
-      </w:r>
-      <w:proofErr w:type="spellEnd"/>
-      <w:r>
-        <w:rPr>
-          <w:rFonts w:ascii="Times New Roman" w:eastAsia="Times New Roman" w:hAnsi="Times New Roman"/>
-          <w:bCs/>
-          <w:kern w:val="36"/>
-          <w:sz w:val="28"/>
-          <w:szCs w:val="28"/>
-          <w:lang w:eastAsia="uk-UA"/>
-        </w:rPr>
-        <w:t xml:space="preserve"> з </w:t>
-      </w:r>
-      <w:proofErr w:type="spellStart"/>
-      <w:r>
-        <w:rPr>
-          <w:rFonts w:ascii="Times New Roman" w:eastAsia="Times New Roman" w:hAnsi="Times New Roman"/>
-          <w:bCs/>
-          <w:kern w:val="36"/>
-          <w:sz w:val="28"/>
-          <w:szCs w:val="28"/>
-          <w:lang w:eastAsia="uk-UA"/>
-        </w:rPr>
-        <w:t>декількома</w:t>
-      </w:r>
-      <w:proofErr w:type="spellEnd"/>
-      <w:r>
-        <w:rPr>
-          <w:rFonts w:ascii="Times New Roman" w:eastAsia="Times New Roman" w:hAnsi="Times New Roman"/>
-          <w:bCs/>
-          <w:kern w:val="36"/>
-          <w:sz w:val="28"/>
-          <w:szCs w:val="28"/>
-          <w:lang w:eastAsia="uk-UA"/>
-        </w:rPr>
-        <w:t xml:space="preserve"> </w:t>
-      </w:r>
-      <w:proofErr w:type="spellStart"/>
-      <w:r>
-        <w:rPr>
-          <w:rFonts w:ascii="Times New Roman" w:eastAsia="Times New Roman" w:hAnsi="Times New Roman"/>
-          <w:bCs/>
-          <w:kern w:val="36"/>
-          <w:sz w:val="28"/>
-          <w:szCs w:val="28"/>
-          <w:lang w:eastAsia="uk-UA"/>
-        </w:rPr>
-        <w:t>проектами</w:t>
-      </w:r>
-      <w:proofErr w:type="spellEnd"/>
-      <w:r>
-        <w:rPr>
-          <w:rFonts w:ascii="Times New Roman" w:eastAsia="Times New Roman" w:hAnsi="Times New Roman"/>
-          <w:bCs/>
-          <w:kern w:val="36"/>
-          <w:sz w:val="28"/>
-          <w:szCs w:val="28"/>
-          <w:lang w:eastAsia="uk-UA"/>
-        </w:rPr>
-        <w:t xml:space="preserve">, </w:t>
-      </w:r>
-      <w:proofErr w:type="spellStart"/>
-      <w:r>
-        <w:rPr>
-          <w:rFonts w:ascii="Times New Roman" w:eastAsia="Times New Roman" w:hAnsi="Times New Roman"/>
-          <w:bCs/>
-          <w:kern w:val="36"/>
-          <w:sz w:val="28"/>
-          <w:szCs w:val="28"/>
-          <w:lang w:eastAsia="uk-UA"/>
-        </w:rPr>
-        <w:t>продемонструвати</w:t>
-      </w:r>
-      <w:proofErr w:type="spellEnd"/>
-      <w:r>
-        <w:rPr>
-          <w:rFonts w:ascii="Times New Roman" w:eastAsia="Times New Roman" w:hAnsi="Times New Roman"/>
-          <w:bCs/>
-          <w:kern w:val="36"/>
-          <w:sz w:val="28"/>
-          <w:szCs w:val="28"/>
-          <w:lang w:eastAsia="uk-UA"/>
-        </w:rPr>
-        <w:t xml:space="preserve"> </w:t>
-      </w:r>
-      <w:proofErr w:type="spellStart"/>
-      <w:r>
-        <w:rPr>
-          <w:rFonts w:ascii="Times New Roman" w:eastAsia="Times New Roman" w:hAnsi="Times New Roman"/>
-          <w:bCs/>
-          <w:kern w:val="36"/>
-          <w:sz w:val="28"/>
-          <w:szCs w:val="28"/>
-          <w:lang w:eastAsia="uk-UA"/>
-        </w:rPr>
-        <w:t>вставлення</w:t>
-      </w:r>
-      <w:proofErr w:type="spellEnd"/>
-      <w:r>
-        <w:rPr>
-          <w:rFonts w:ascii="Times New Roman" w:eastAsia="Times New Roman" w:hAnsi="Times New Roman"/>
-          <w:bCs/>
-          <w:kern w:val="36"/>
-          <w:sz w:val="28"/>
-          <w:szCs w:val="28"/>
-          <w:lang w:eastAsia="uk-UA"/>
-        </w:rPr>
-        <w:t xml:space="preserve"> в </w:t>
-      </w:r>
-      <w:proofErr w:type="spellStart"/>
-      <w:r>
-        <w:rPr>
-          <w:rFonts w:ascii="Times New Roman" w:eastAsia="Times New Roman" w:hAnsi="Times New Roman"/>
-          <w:bCs/>
-          <w:kern w:val="36"/>
-          <w:sz w:val="28"/>
-          <w:szCs w:val="28"/>
-          <w:lang w:eastAsia="uk-UA"/>
-        </w:rPr>
-        <w:t>один</w:t>
-      </w:r>
-      <w:proofErr w:type="spellEnd"/>
-      <w:r>
-        <w:rPr>
-          <w:rFonts w:ascii="Times New Roman" w:eastAsia="Times New Roman" w:hAnsi="Times New Roman"/>
-          <w:bCs/>
-          <w:kern w:val="36"/>
-          <w:sz w:val="28"/>
-          <w:szCs w:val="28"/>
-          <w:lang w:eastAsia="uk-UA"/>
-        </w:rPr>
-        <w:t xml:space="preserve"> </w:t>
-      </w:r>
-      <w:proofErr w:type="spellStart"/>
-      <w:r>
-        <w:rPr>
-          <w:rFonts w:ascii="Times New Roman" w:eastAsia="Times New Roman" w:hAnsi="Times New Roman"/>
-          <w:bCs/>
-          <w:kern w:val="36"/>
-          <w:sz w:val="28"/>
-          <w:szCs w:val="28"/>
-          <w:lang w:eastAsia="uk-UA"/>
-        </w:rPr>
-        <w:t>проект</w:t>
-      </w:r>
-      <w:proofErr w:type="spellEnd"/>
-      <w:r>
-        <w:rPr>
-          <w:rFonts w:ascii="Times New Roman" w:eastAsia="Times New Roman" w:hAnsi="Times New Roman"/>
-          <w:bCs/>
-          <w:kern w:val="36"/>
-          <w:sz w:val="28"/>
-          <w:szCs w:val="28"/>
-          <w:lang w:eastAsia="uk-UA"/>
-        </w:rPr>
-        <w:t xml:space="preserve"> </w:t>
-      </w:r>
-      <w:proofErr w:type="spellStart"/>
-      <w:r>
-        <w:rPr>
-          <w:rFonts w:ascii="Times New Roman" w:eastAsia="Times New Roman" w:hAnsi="Times New Roman"/>
-          <w:bCs/>
-          <w:kern w:val="36"/>
-          <w:sz w:val="28"/>
-          <w:szCs w:val="28"/>
-          <w:lang w:eastAsia="uk-UA"/>
-        </w:rPr>
-        <w:t>іншого</w:t>
-      </w:r>
-      <w:proofErr w:type="spellEnd"/>
-      <w:r>
-        <w:rPr>
-          <w:rFonts w:ascii="Times New Roman" w:eastAsia="Times New Roman" w:hAnsi="Times New Roman"/>
-          <w:bCs/>
-          <w:kern w:val="36"/>
-          <w:sz w:val="28"/>
-          <w:szCs w:val="28"/>
-          <w:lang w:eastAsia="uk-UA"/>
-        </w:rPr>
-        <w:t xml:space="preserve"> </w:t>
-      </w:r>
-      <w:proofErr w:type="spellStart"/>
-      <w:r>
-        <w:rPr>
-          <w:rFonts w:ascii="Times New Roman" w:eastAsia="Times New Roman" w:hAnsi="Times New Roman"/>
-          <w:bCs/>
-          <w:kern w:val="36"/>
-          <w:sz w:val="28"/>
-          <w:szCs w:val="28"/>
-          <w:lang w:eastAsia="uk-UA"/>
-        </w:rPr>
-        <w:t>проекту</w:t>
-      </w:r>
-      <w:proofErr w:type="spellEnd"/>
-      <w:r>
-        <w:rPr>
-          <w:rFonts w:ascii="Times New Roman" w:eastAsia="Times New Roman" w:hAnsi="Times New Roman"/>
-          <w:bCs/>
-          <w:kern w:val="36"/>
-          <w:sz w:val="28"/>
-          <w:szCs w:val="28"/>
-          <w:lang w:eastAsia="uk-UA"/>
-        </w:rPr>
-        <w:t xml:space="preserve">. </w:t>
-      </w:r>
-      <w:proofErr w:type="spellStart"/>
-      <w:r>
-        <w:rPr>
-          <w:rFonts w:ascii="Times New Roman" w:eastAsia="Times New Roman" w:hAnsi="Times New Roman"/>
-          <w:bCs/>
-          <w:kern w:val="36"/>
-          <w:sz w:val="28"/>
-          <w:szCs w:val="28"/>
-          <w:lang w:eastAsia="uk-UA"/>
-        </w:rPr>
-        <w:t>Показати</w:t>
-      </w:r>
-      <w:proofErr w:type="spellEnd"/>
-      <w:r>
-        <w:rPr>
-          <w:rFonts w:ascii="Times New Roman" w:eastAsia="Times New Roman" w:hAnsi="Times New Roman"/>
-          <w:bCs/>
-          <w:kern w:val="36"/>
-          <w:sz w:val="28"/>
-          <w:szCs w:val="28"/>
-          <w:lang w:eastAsia="uk-UA"/>
-        </w:rPr>
-        <w:t xml:space="preserve"> </w:t>
-      </w:r>
-      <w:proofErr w:type="spellStart"/>
-      <w:r>
-        <w:rPr>
-          <w:rFonts w:ascii="Times New Roman" w:eastAsia="Times New Roman" w:hAnsi="Times New Roman"/>
-          <w:bCs/>
-          <w:kern w:val="36"/>
-          <w:sz w:val="28"/>
-          <w:szCs w:val="28"/>
-          <w:lang w:eastAsia="uk-UA"/>
-        </w:rPr>
-        <w:t>вміння</w:t>
-      </w:r>
-      <w:proofErr w:type="spellEnd"/>
-      <w:r>
-        <w:rPr>
-          <w:rFonts w:ascii="Times New Roman" w:eastAsia="Times New Roman" w:hAnsi="Times New Roman"/>
-          <w:bCs/>
-          <w:kern w:val="36"/>
-          <w:sz w:val="28"/>
-          <w:szCs w:val="28"/>
-          <w:lang w:eastAsia="uk-UA"/>
-        </w:rPr>
-        <w:t xml:space="preserve"> </w:t>
-      </w:r>
-      <w:proofErr w:type="spellStart"/>
-      <w:r>
-        <w:rPr>
-          <w:rFonts w:ascii="Times New Roman" w:eastAsia="Times New Roman" w:hAnsi="Times New Roman"/>
-          <w:bCs/>
-          <w:kern w:val="36"/>
-          <w:sz w:val="28"/>
-          <w:szCs w:val="28"/>
-          <w:lang w:eastAsia="uk-UA"/>
-        </w:rPr>
-        <w:t>роботи</w:t>
-      </w:r>
-      <w:proofErr w:type="spellEnd"/>
-      <w:r>
-        <w:rPr>
-          <w:rFonts w:ascii="Times New Roman" w:eastAsia="Times New Roman" w:hAnsi="Times New Roman"/>
-          <w:bCs/>
-          <w:kern w:val="36"/>
-          <w:sz w:val="28"/>
-          <w:szCs w:val="28"/>
-          <w:lang w:eastAsia="uk-UA"/>
-        </w:rPr>
-        <w:t xml:space="preserve"> з </w:t>
-      </w:r>
-      <w:proofErr w:type="spellStart"/>
-      <w:r>
-        <w:rPr>
-          <w:rFonts w:ascii="Times New Roman" w:eastAsia="Times New Roman" w:hAnsi="Times New Roman"/>
-          <w:bCs/>
-          <w:kern w:val="36"/>
-          <w:sz w:val="28"/>
-          <w:szCs w:val="28"/>
-          <w:lang w:eastAsia="uk-UA"/>
-        </w:rPr>
-        <w:t>базами</w:t>
-      </w:r>
-      <w:proofErr w:type="spellEnd"/>
-      <w:r>
-        <w:rPr>
-          <w:rFonts w:ascii="Times New Roman" w:eastAsia="Times New Roman" w:hAnsi="Times New Roman"/>
-          <w:bCs/>
-          <w:kern w:val="36"/>
-          <w:sz w:val="28"/>
-          <w:szCs w:val="28"/>
-          <w:lang w:eastAsia="uk-UA"/>
-        </w:rPr>
-        <w:t xml:space="preserve"> </w:t>
-      </w:r>
-      <w:proofErr w:type="spellStart"/>
-      <w:r>
-        <w:rPr>
-          <w:rFonts w:ascii="Times New Roman" w:eastAsia="Times New Roman" w:hAnsi="Times New Roman"/>
-          <w:bCs/>
-          <w:kern w:val="36"/>
-          <w:sz w:val="28"/>
-          <w:szCs w:val="28"/>
-          <w:lang w:eastAsia="uk-UA"/>
-        </w:rPr>
-        <w:t>даних</w:t>
-      </w:r>
-      <w:proofErr w:type="spellEnd"/>
-      <w:r>
-        <w:rPr>
-          <w:rFonts w:ascii="Times New Roman" w:eastAsia="Times New Roman" w:hAnsi="Times New Roman"/>
-          <w:bCs/>
-          <w:kern w:val="36"/>
-          <w:sz w:val="28"/>
-          <w:szCs w:val="28"/>
-          <w:lang w:eastAsia="uk-UA"/>
-        </w:rPr>
-        <w:t xml:space="preserve"> </w:t>
-      </w:r>
-      <w:proofErr w:type="spellStart"/>
-      <w:r>
-        <w:rPr>
-          <w:rFonts w:ascii="Times New Roman" w:eastAsia="Times New Roman" w:hAnsi="Times New Roman"/>
-          <w:bCs/>
-          <w:kern w:val="36"/>
-          <w:sz w:val="28"/>
-          <w:szCs w:val="28"/>
-          <w:lang w:eastAsia="uk-UA"/>
-        </w:rPr>
-        <w:t>проекту</w:t>
-      </w:r>
-      <w:proofErr w:type="spellEnd"/>
-      <w:r>
-        <w:rPr>
-          <w:rFonts w:ascii="Times New Roman" w:eastAsia="Times New Roman" w:hAnsi="Times New Roman"/>
-          <w:bCs/>
-          <w:kern w:val="36"/>
-          <w:sz w:val="28"/>
-          <w:szCs w:val="28"/>
-          <w:lang w:eastAsia="uk-UA"/>
-        </w:rPr>
-        <w:t xml:space="preserve">. </w:t>
-      </w:r>
-      <w:proofErr w:type="spellStart"/>
-      <w:r>
-        <w:rPr>
-          <w:rFonts w:ascii="Times New Roman" w:eastAsia="Times New Roman" w:hAnsi="Times New Roman"/>
-          <w:bCs/>
-          <w:kern w:val="36"/>
-          <w:sz w:val="28"/>
-          <w:szCs w:val="28"/>
-          <w:lang w:eastAsia="uk-UA"/>
-        </w:rPr>
-        <w:t>Здійснити</w:t>
-      </w:r>
-      <w:proofErr w:type="spellEnd"/>
-      <w:r>
-        <w:rPr>
-          <w:rFonts w:ascii="Times New Roman" w:eastAsia="Times New Roman" w:hAnsi="Times New Roman"/>
-          <w:bCs/>
-          <w:kern w:val="36"/>
-          <w:sz w:val="28"/>
-          <w:szCs w:val="28"/>
-          <w:lang w:eastAsia="uk-UA"/>
-        </w:rPr>
-        <w:t xml:space="preserve"> </w:t>
-      </w:r>
-      <w:proofErr w:type="spellStart"/>
-      <w:r>
-        <w:rPr>
-          <w:rFonts w:ascii="Times New Roman" w:eastAsia="Times New Roman" w:hAnsi="Times New Roman"/>
-          <w:bCs/>
-          <w:kern w:val="36"/>
-          <w:sz w:val="28"/>
-          <w:szCs w:val="28"/>
-          <w:lang w:eastAsia="uk-UA"/>
-        </w:rPr>
-        <w:t>копіювання</w:t>
-      </w:r>
-      <w:proofErr w:type="spellEnd"/>
-      <w:r>
-        <w:rPr>
-          <w:rFonts w:ascii="Times New Roman" w:eastAsia="Times New Roman" w:hAnsi="Times New Roman"/>
-          <w:bCs/>
-          <w:kern w:val="36"/>
-          <w:sz w:val="28"/>
-          <w:szCs w:val="28"/>
-          <w:lang w:eastAsia="uk-UA"/>
-        </w:rPr>
-        <w:t xml:space="preserve"> </w:t>
-      </w:r>
-      <w:proofErr w:type="spellStart"/>
-      <w:r>
-        <w:rPr>
-          <w:rFonts w:ascii="Times New Roman" w:eastAsia="Times New Roman" w:hAnsi="Times New Roman"/>
-          <w:bCs/>
-          <w:kern w:val="36"/>
-          <w:sz w:val="28"/>
-          <w:szCs w:val="28"/>
-          <w:lang w:eastAsia="uk-UA"/>
-        </w:rPr>
-        <w:t>даних</w:t>
-      </w:r>
-      <w:proofErr w:type="spellEnd"/>
-      <w:r>
-        <w:rPr>
-          <w:rFonts w:ascii="Times New Roman" w:eastAsia="Times New Roman" w:hAnsi="Times New Roman"/>
-          <w:bCs/>
-          <w:kern w:val="36"/>
-          <w:sz w:val="28"/>
-          <w:szCs w:val="28"/>
-          <w:lang w:eastAsia="uk-UA"/>
-        </w:rPr>
-        <w:t xml:space="preserve"> і </w:t>
-      </w:r>
-      <w:proofErr w:type="spellStart"/>
-      <w:r>
-        <w:rPr>
-          <w:rFonts w:ascii="Times New Roman" w:eastAsia="Times New Roman" w:hAnsi="Times New Roman"/>
-          <w:bCs/>
-          <w:kern w:val="36"/>
-          <w:sz w:val="28"/>
-          <w:szCs w:val="28"/>
-          <w:lang w:eastAsia="uk-UA"/>
-        </w:rPr>
-        <w:t>малюнків</w:t>
-      </w:r>
-      <w:proofErr w:type="spellEnd"/>
-      <w:r>
-        <w:rPr>
-          <w:rFonts w:ascii="Times New Roman" w:eastAsia="Times New Roman" w:hAnsi="Times New Roman"/>
-          <w:bCs/>
-          <w:kern w:val="36"/>
-          <w:sz w:val="28"/>
-          <w:szCs w:val="28"/>
-          <w:lang w:eastAsia="uk-UA"/>
-        </w:rPr>
-        <w:t xml:space="preserve"> Project в </w:t>
-      </w:r>
-      <w:proofErr w:type="spellStart"/>
-      <w:r>
-        <w:rPr>
-          <w:rFonts w:ascii="Times New Roman" w:eastAsia="Times New Roman" w:hAnsi="Times New Roman"/>
-          <w:bCs/>
-          <w:kern w:val="36"/>
-          <w:sz w:val="28"/>
-          <w:szCs w:val="28"/>
-          <w:lang w:eastAsia="uk-UA"/>
-        </w:rPr>
-        <w:t>іншу</w:t>
-      </w:r>
-      <w:proofErr w:type="spellEnd"/>
-      <w:r>
-        <w:rPr>
-          <w:rFonts w:ascii="Times New Roman" w:eastAsia="Times New Roman" w:hAnsi="Times New Roman"/>
-          <w:bCs/>
-          <w:kern w:val="36"/>
-          <w:sz w:val="28"/>
-          <w:szCs w:val="28"/>
-          <w:lang w:eastAsia="uk-UA"/>
-        </w:rPr>
-        <w:t xml:space="preserve"> </w:t>
-      </w:r>
-      <w:proofErr w:type="spellStart"/>
-      <w:r>
-        <w:rPr>
-          <w:rFonts w:ascii="Times New Roman" w:eastAsia="Times New Roman" w:hAnsi="Times New Roman"/>
-          <w:bCs/>
-          <w:kern w:val="36"/>
-          <w:sz w:val="28"/>
-          <w:szCs w:val="28"/>
-          <w:lang w:eastAsia="uk-UA"/>
-        </w:rPr>
-        <w:t>програму</w:t>
-      </w:r>
-      <w:proofErr w:type="spellEnd"/>
-      <w:r>
-        <w:rPr>
-          <w:rFonts w:ascii="Times New Roman" w:eastAsia="Times New Roman" w:hAnsi="Times New Roman"/>
-          <w:bCs/>
-          <w:kern w:val="36"/>
-          <w:sz w:val="28"/>
-          <w:szCs w:val="28"/>
-          <w:lang w:eastAsia="uk-UA"/>
-        </w:rPr>
-        <w:t xml:space="preserve"> Office, </w:t>
-      </w:r>
-      <w:proofErr w:type="spellStart"/>
-      <w:r>
-        <w:rPr>
-          <w:rFonts w:ascii="Times New Roman" w:eastAsia="Times New Roman" w:hAnsi="Times New Roman"/>
-          <w:bCs/>
-          <w:kern w:val="36"/>
-          <w:sz w:val="28"/>
-          <w:szCs w:val="28"/>
-          <w:lang w:eastAsia="uk-UA"/>
-        </w:rPr>
-        <w:t>зв'язати</w:t>
-      </w:r>
-      <w:proofErr w:type="spellEnd"/>
-      <w:r>
-        <w:rPr>
-          <w:rFonts w:ascii="Times New Roman" w:eastAsia="Times New Roman" w:hAnsi="Times New Roman"/>
-          <w:bCs/>
-          <w:kern w:val="36"/>
-          <w:sz w:val="28"/>
-          <w:szCs w:val="28"/>
-          <w:lang w:eastAsia="uk-UA"/>
-        </w:rPr>
-        <w:t xml:space="preserve"> </w:t>
-      </w:r>
-      <w:proofErr w:type="spellStart"/>
-      <w:r>
-        <w:rPr>
-          <w:rFonts w:ascii="Times New Roman" w:eastAsia="Times New Roman" w:hAnsi="Times New Roman"/>
-          <w:bCs/>
-          <w:kern w:val="36"/>
-          <w:sz w:val="28"/>
-          <w:szCs w:val="28"/>
-          <w:lang w:eastAsia="uk-UA"/>
-        </w:rPr>
-        <w:t>дані</w:t>
-      </w:r>
-      <w:proofErr w:type="spellEnd"/>
-      <w:r>
-        <w:rPr>
-          <w:rFonts w:ascii="Times New Roman" w:eastAsia="Times New Roman" w:hAnsi="Times New Roman"/>
-          <w:bCs/>
-          <w:kern w:val="36"/>
-          <w:sz w:val="28"/>
-          <w:szCs w:val="28"/>
-          <w:lang w:eastAsia="uk-UA"/>
-        </w:rPr>
-        <w:t xml:space="preserve"> Excel у </w:t>
-      </w:r>
-      <w:proofErr w:type="spellStart"/>
-      <w:r>
-        <w:rPr>
-          <w:rFonts w:ascii="Times New Roman" w:eastAsia="Times New Roman" w:hAnsi="Times New Roman"/>
-          <w:bCs/>
-          <w:kern w:val="36"/>
-          <w:sz w:val="28"/>
-          <w:szCs w:val="28"/>
-          <w:lang w:eastAsia="uk-UA"/>
-        </w:rPr>
-        <w:t>додатку</w:t>
-      </w:r>
-      <w:proofErr w:type="spellEnd"/>
-      <w:r>
-        <w:rPr>
-          <w:rFonts w:ascii="Times New Roman" w:eastAsia="Times New Roman" w:hAnsi="Times New Roman"/>
-          <w:bCs/>
-          <w:kern w:val="36"/>
-          <w:sz w:val="28"/>
-          <w:szCs w:val="28"/>
-          <w:lang w:eastAsia="uk-UA"/>
-        </w:rPr>
-        <w:t xml:space="preserve"> Project, </w:t>
-      </w:r>
-      <w:proofErr w:type="spellStart"/>
-      <w:proofErr w:type="gramStart"/>
-      <w:r>
-        <w:rPr>
-          <w:rFonts w:ascii="Times New Roman" w:eastAsia="Times New Roman" w:hAnsi="Times New Roman"/>
-          <w:bCs/>
-          <w:kern w:val="36"/>
-          <w:sz w:val="28"/>
-          <w:szCs w:val="28"/>
-          <w:lang w:eastAsia="uk-UA"/>
-        </w:rPr>
-        <w:t>здійснити</w:t>
-      </w:r>
-      <w:proofErr w:type="spellEnd"/>
-      <w:r>
-        <w:rPr>
-          <w:rFonts w:ascii="Times New Roman" w:eastAsia="Times New Roman" w:hAnsi="Times New Roman"/>
-          <w:bCs/>
-          <w:kern w:val="36"/>
-          <w:sz w:val="28"/>
-          <w:szCs w:val="28"/>
-          <w:lang w:eastAsia="uk-UA"/>
-        </w:rPr>
-        <w:t xml:space="preserve"> </w:t>
-      </w:r>
-      <w:r>
-        <w:rPr>
-          <w:rFonts w:ascii="Times New Roman" w:hAnsi="Times New Roman"/>
-          <w:b/>
-          <w:sz w:val="28"/>
-          <w:szCs w:val="28"/>
-        </w:rPr>
-        <w:t xml:space="preserve"> </w:t>
-      </w:r>
-      <w:proofErr w:type="spellStart"/>
-      <w:r>
-        <w:rPr>
-          <w:rFonts w:ascii="Times New Roman" w:hAnsi="Times New Roman"/>
-          <w:sz w:val="28"/>
-          <w:szCs w:val="28"/>
-        </w:rPr>
-        <w:t>впровадження</w:t>
-      </w:r>
-      <w:proofErr w:type="spellEnd"/>
-      <w:proofErr w:type="gramEnd"/>
-      <w:r>
-        <w:rPr>
-          <w:rFonts w:ascii="Times New Roman" w:hAnsi="Times New Roman"/>
-          <w:sz w:val="28"/>
-          <w:szCs w:val="28"/>
-        </w:rPr>
-        <w:t xml:space="preserve"> </w:t>
-      </w:r>
-      <w:proofErr w:type="spellStart"/>
-      <w:r>
-        <w:rPr>
-          <w:rFonts w:ascii="Times New Roman" w:hAnsi="Times New Roman"/>
-          <w:sz w:val="28"/>
-          <w:szCs w:val="28"/>
-        </w:rPr>
-        <w:t>об'єкта</w:t>
-      </w:r>
-      <w:proofErr w:type="spellEnd"/>
-      <w:r>
-        <w:rPr>
-          <w:rFonts w:ascii="Times New Roman" w:hAnsi="Times New Roman"/>
-          <w:sz w:val="28"/>
-          <w:szCs w:val="28"/>
-        </w:rPr>
-        <w:t xml:space="preserve"> в </w:t>
-      </w:r>
-      <w:proofErr w:type="spellStart"/>
-      <w:r>
-        <w:rPr>
-          <w:rFonts w:ascii="Times New Roman" w:hAnsi="Times New Roman"/>
-          <w:sz w:val="28"/>
-          <w:szCs w:val="28"/>
-        </w:rPr>
-        <w:t>проект</w:t>
-      </w:r>
-      <w:proofErr w:type="spellEnd"/>
-      <w:r>
-        <w:rPr>
-          <w:rFonts w:ascii="Times New Roman" w:hAnsi="Times New Roman"/>
-          <w:sz w:val="28"/>
-          <w:szCs w:val="28"/>
-        </w:rPr>
-        <w:t>.</w:t>
+      <w:r>
+        <w:rPr>
+          <w:rFonts w:ascii="Times New Roman" w:hAnsi="Times New Roman"/>
+          <w:sz w:val="28"/>
+          <w:szCs w:val="28"/>
+        </w:rPr>
+        <w:t>впровадження об'єкта в проект.</w:t>
       </w:r>
     </w:p>
     <w:p>
@@ -2287,11 +1003,9 @@
           <w:lang w:val="uk-UA"/>
         </w:rPr>
       </w:pPr>
-      <w:bookmarkStart w:id="0" w:name="_GoBack"/>
       <w:r>
         <w:rPr>
           <w:noProof/>
-          <w:lang w:val="uk-UA" w:eastAsia="uk-UA"/>
         </w:rPr>
         <w:drawing>
           <wp:inline distT="0" distB="0" distL="0" distR="0" wp14:anchorId="5E0FB2F4" wp14:editId="7658283C">
@@ -2329,7 +1043,6 @@
           </wp:inline>
         </w:drawing>
       </w:r>
-      <w:bookmarkEnd w:id="0"/>
     </w:p>
     <w:p>
       <w:pPr>
@@ -2357,27 +1070,7 @@
           <w:szCs w:val="28"/>
           <w:lang w:val="uk-UA"/>
         </w:rPr>
-        <w:t xml:space="preserve">Вставка </w:t>
-      </w:r>
-      <w:proofErr w:type="spellStart"/>
-      <w:r>
-        <w:rPr>
-          <w:rFonts w:ascii="Times New Roman" w:hAnsi="Times New Roman"/>
-          <w:sz w:val="28"/>
-          <w:szCs w:val="28"/>
-          <w:lang w:val="uk-UA"/>
-        </w:rPr>
-        <w:t>підпроекту</w:t>
-      </w:r>
-      <w:proofErr w:type="spellEnd"/>
-      <w:r>
-        <w:rPr>
-          <w:rFonts w:ascii="Times New Roman" w:hAnsi="Times New Roman"/>
-          <w:sz w:val="28"/>
-          <w:szCs w:val="28"/>
-          <w:lang w:val="uk-UA"/>
-        </w:rPr>
-        <w:t xml:space="preserve"> в проект</w:t>
+        <w:t>Вставка підпроекту в проект</w:t>
       </w:r>
       <w:r>
         <w:rPr>
@@ -2425,7 +1118,6 @@
       <w:r>
         <w:rPr>
           <w:noProof/>
-          <w:lang w:val="uk-UA" w:eastAsia="uk-UA"/>
         </w:rPr>
         <w:drawing>
           <wp:inline distT="0" distB="0" distL="0" distR="0" wp14:anchorId="2F4BA715" wp14:editId="2CC0F29C">
@@ -2501,25 +1193,14 @@
         </w:rPr>
         <w:t xml:space="preserve">. </w:t>
       </w:r>
-      <w:proofErr w:type="spellStart"/>
-      <w:r>
-        <w:rPr>
-          <w:rFonts w:ascii="Times New Roman" w:hAnsi="Times New Roman"/>
-          <w:sz w:val="28"/>
-          <w:szCs w:val="28"/>
-          <w:lang w:val="uk-UA"/>
-        </w:rPr>
-        <w:t>Підпроект</w:t>
-      </w:r>
-      <w:proofErr w:type="spellEnd"/>
-      <w:r>
-        <w:rPr>
-          <w:rFonts w:ascii="Times New Roman" w:hAnsi="Times New Roman"/>
-          <w:sz w:val="28"/>
-          <w:szCs w:val="28"/>
-          <w:lang w:val="uk-UA"/>
-        </w:rPr>
-        <w:t xml:space="preserve"> в проекті</w:t>
+      <w:r>
+        <w:rPr>
+          <w:rFonts w:ascii="Times New Roman" w:hAnsi="Times New Roman"/>
+          <w:sz w:val="28"/>
+          <w:szCs w:val="28"/>
+          <w:lang w:val="uk-UA"/>
+        </w:rPr>
+        <w:t>Підпроект в проекті</w:t>
       </w:r>
       <w:r>
         <w:rPr>
@@ -2544,7 +1225,6 @@
       <w:r>
         <w:rPr>
           <w:noProof/>
-          <w:lang w:val="uk-UA" w:eastAsia="uk-UA"/>
         </w:rPr>
         <w:lastRenderedPageBreak/>
         <w:drawing>
@@ -2671,7 +1351,6 @@
       <w:r>
         <w:rPr>
           <w:noProof/>
-          <w:lang w:val="uk-UA" w:eastAsia="uk-UA"/>
         </w:rPr>
         <w:drawing>
           <wp:inline distT="0" distB="0" distL="0" distR="0" wp14:anchorId="46BF73E3" wp14:editId="7DB7F533">
@@ -2747,25 +1426,14 @@
         </w:rPr>
         <w:t xml:space="preserve">. </w:t>
       </w:r>
-      <w:proofErr w:type="spellStart"/>
-      <w:r>
-        <w:rPr>
-          <w:rFonts w:ascii="Times New Roman" w:hAnsi="Times New Roman"/>
-          <w:sz w:val="28"/>
-          <w:szCs w:val="28"/>
-          <w:lang w:val="uk-UA"/>
-        </w:rPr>
-        <w:t>Всталення</w:t>
-      </w:r>
-      <w:proofErr w:type="spellEnd"/>
-      <w:r>
-        <w:rPr>
-          <w:rFonts w:ascii="Times New Roman" w:hAnsi="Times New Roman"/>
-          <w:sz w:val="28"/>
-          <w:szCs w:val="28"/>
-          <w:lang w:val="uk-UA"/>
-        </w:rPr>
-        <w:t xml:space="preserve"> об</w:t>
+      <w:r>
+        <w:rPr>
+          <w:rFonts w:ascii="Times New Roman" w:hAnsi="Times New Roman"/>
+          <w:sz w:val="28"/>
+          <w:szCs w:val="28"/>
+          <w:lang w:val="uk-UA"/>
+        </w:rPr>
+        <w:t>Всталення об</w:t>
       </w:r>
       <w:r>
         <w:rPr>
@@ -2775,7 +1443,6 @@
         </w:rPr>
         <w:t>’</w:t>
       </w:r>
-      <w:proofErr w:type="spellStart"/>
       <w:r>
         <w:rPr>
           <w:rFonts w:ascii="Times New Roman" w:hAnsi="Times New Roman"/>
@@ -2785,7 +1452,6 @@
         </w:rPr>
         <w:t>єкту</w:t>
       </w:r>
-      <w:proofErr w:type="spellEnd"/>
       <w:r>
         <w:rPr>
           <w:rFonts w:ascii="Times New Roman" w:hAnsi="Times New Roman"/>
@@ -2840,7 +1506,6 @@
       <w:r>
         <w:rPr>
           <w:noProof/>
-          <w:lang w:val="uk-UA" w:eastAsia="uk-UA"/>
         </w:rPr>
         <w:lastRenderedPageBreak/>
         <w:drawing>
@@ -2924,16 +1589,7 @@
           <w:szCs w:val="28"/>
           <w:lang w:val="uk-UA"/>
         </w:rPr>
-        <w:t>Створення</w:t>
-      </w:r>
-      <w:r>
-        <w:rPr>
-          <w:rFonts w:ascii="Times New Roman" w:hAnsi="Times New Roman"/>
-          <w:sz w:val="28"/>
-          <w:szCs w:val="28"/>
-          <w:lang w:val="uk-UA"/>
-        </w:rPr>
-        <w:t xml:space="preserve"> об</w:t>
+        <w:t>Створення об</w:t>
       </w:r>
       <w:r>
         <w:rPr>
@@ -2943,7 +1599,6 @@
         </w:rPr>
         <w:t>’</w:t>
       </w:r>
-      <w:proofErr w:type="spellStart"/>
       <w:r>
         <w:rPr>
           <w:rFonts w:ascii="Times New Roman" w:hAnsi="Times New Roman"/>
@@ -2953,7 +1608,6 @@
         </w:rPr>
         <w:t>єкту</w:t>
       </w:r>
-      <w:proofErr w:type="spellEnd"/>
       <w:r>
         <w:rPr>
           <w:rFonts w:ascii="Times New Roman" w:hAnsi="Times New Roman"/>
@@ -2990,7 +1644,6 @@
       <w:r>
         <w:rPr>
           <w:noProof/>
-          <w:lang w:val="uk-UA" w:eastAsia="uk-UA"/>
         </w:rPr>
         <w:drawing>
           <wp:inline distT="0" distB="0" distL="0" distR="0" wp14:anchorId="65665CF0" wp14:editId="16D8F3BB">
@@ -3073,16 +1726,7 @@
           <w:szCs w:val="28"/>
           <w:lang w:val="uk-UA"/>
         </w:rPr>
-        <w:t xml:space="preserve"> Вставлений</w:t>
-      </w:r>
-      <w:r>
-        <w:rPr>
-          <w:rFonts w:ascii="Times New Roman" w:hAnsi="Times New Roman"/>
-          <w:sz w:val="28"/>
-          <w:szCs w:val="28"/>
-          <w:lang w:val="uk-UA"/>
-        </w:rPr>
-        <w:t xml:space="preserve"> об</w:t>
+        <w:t xml:space="preserve"> Вставлений об</w:t>
       </w:r>
       <w:r>
         <w:rPr>
@@ -3092,7 +1736,6 @@
         </w:rPr>
         <w:t>’</w:t>
       </w:r>
-      <w:proofErr w:type="spellStart"/>
       <w:r>
         <w:rPr>
           <w:rFonts w:ascii="Times New Roman" w:hAnsi="Times New Roman"/>
@@ -3102,7 +1745,6 @@
         </w:rPr>
         <w:t>єкт</w:t>
       </w:r>
-      <w:proofErr w:type="spellEnd"/>
       <w:r>
         <w:rPr>
           <w:rFonts w:ascii="Times New Roman" w:hAnsi="Times New Roman"/>
@@ -3242,7 +1884,7 @@
     <w:sdtContent>
       <w:p>
         <w:pPr>
-          <w:pStyle w:val="a8"/>
+          <w:pStyle w:val="Footer"/>
           <w:jc w:val="right"/>
         </w:pPr>
         <w:r>
@@ -3258,7 +1900,7 @@
           <w:rPr>
             <w:noProof/>
           </w:rPr>
-          <w:t>3</w:t>
+          <w:t>4</w:t>
         </w:r>
         <w:r>
           <w:fldChar w:fldCharType="end"/>
@@ -3268,7 +1910,7 @@
   </w:sdt>
   <w:p>
     <w:pPr>
-      <w:pStyle w:val="a8"/>
+      <w:pStyle w:val="Footer"/>
     </w:pPr>
   </w:p>
 </w:ftr>
@@ -3803,7 +2445,7 @@
     <w:lsdException w:name="List Table 6 Colorful Accent 6" w:uiPriority="51"/>
     <w:lsdException w:name="List Table 7 Colorful Accent 6" w:uiPriority="52"/>
   </w:latentStyles>
-  <w:style w:type="paragraph" w:default="1" w:styleId="a">
+  <w:style w:type="paragraph" w:default="1" w:styleId="Normal">
     <w:name w:val="Normal"/>
     <w:uiPriority w:val="1"/>
     <w:qFormat/>
@@ -3817,13 +2459,13 @@
       <w:lang w:val="en-US"/>
     </w:rPr>
   </w:style>
-  <w:style w:type="character" w:default="1" w:styleId="a0">
+  <w:style w:type="character" w:default="1" w:styleId="DefaultParagraphFont">
     <w:name w:val="Default Paragraph Font"/>
     <w:uiPriority w:val="1"/>
     <w:semiHidden/>
     <w:unhideWhenUsed/>
   </w:style>
-  <w:style w:type="table" w:default="1" w:styleId="a1">
+  <w:style w:type="table" w:default="1" w:styleId="TableNormal">
     <w:name w:val="Normal Table"/>
     <w:uiPriority w:val="99"/>
     <w:semiHidden/>
@@ -3838,16 +2480,16 @@
       </w:tblCellMar>
     </w:tblPr>
   </w:style>
-  <w:style w:type="numbering" w:default="1" w:styleId="a2">
+  <w:style w:type="numbering" w:default="1" w:styleId="NoList">
     <w:name w:val="No List"/>
     <w:uiPriority w:val="99"/>
     <w:semiHidden/>
     <w:unhideWhenUsed/>
   </w:style>
-  <w:style w:type="paragraph" w:styleId="a3">
+  <w:style w:type="paragraph" w:styleId="BodyText">
     <w:name w:val="Body Text"/>
-    <w:basedOn w:val="a"/>
-    <w:link w:val="a4"/>
+    <w:basedOn w:val="Normal"/>
+    <w:link w:val="BodyTextChar"/>
     <w:uiPriority w:val="1"/>
     <w:unhideWhenUsed/>
     <w:qFormat/>
@@ -3861,10 +2503,10 @@
       <w:szCs w:val="28"/>
     </w:rPr>
   </w:style>
-  <w:style w:type="character" w:customStyle="1" w:styleId="a4">
-    <w:name w:val="Основний текст Знак"/>
-    <w:basedOn w:val="a0"/>
-    <w:link w:val="a3"/>
+  <w:style w:type="character" w:customStyle="1" w:styleId="BodyTextChar">
+    <w:name w:val="Body Text Char"/>
+    <w:basedOn w:val="DefaultParagraphFont"/>
+    <w:link w:val="BodyText"/>
     <w:uiPriority w:val="1"/>
     <w:rsid w:val="001E7434"/>
     <w:rPr>
@@ -3874,10 +2516,10 @@
       <w:lang w:val="en-US"/>
     </w:rPr>
   </w:style>
-  <w:style w:type="paragraph" w:styleId="a5">
+  <w:style w:type="paragraph" w:styleId="BalloonText">
     <w:name w:val="Balloon Text"/>
-    <w:basedOn w:val="a"/>
-    <w:link w:val="a6"/>
+    <w:basedOn w:val="Normal"/>
+    <w:link w:val="BalloonTextChar"/>
     <w:uiPriority w:val="99"/>
     <w:semiHidden/>
     <w:unhideWhenUsed/>
@@ -3888,10 +2530,10 @@
       <w:szCs w:val="16"/>
     </w:rPr>
   </w:style>
-  <w:style w:type="character" w:customStyle="1" w:styleId="a6">
-    <w:name w:val="Текст у виносці Знак"/>
-    <w:basedOn w:val="a0"/>
-    <w:link w:val="a5"/>
+  <w:style w:type="character" w:customStyle="1" w:styleId="BalloonTextChar">
+    <w:name w:val="Balloon Text Char"/>
+    <w:basedOn w:val="DefaultParagraphFont"/>
+    <w:link w:val="BalloonText"/>
     <w:uiPriority w:val="99"/>
     <w:semiHidden/>
     <w:rsid w:val="001E7434"/>
@@ -3902,9 +2544,9 @@
       <w:lang w:val="en-US"/>
     </w:rPr>
   </w:style>
-  <w:style w:type="paragraph" w:styleId="a7">
+  <w:style w:type="paragraph" w:styleId="ListParagraph">
     <w:name w:val="List Paragraph"/>
-    <w:basedOn w:val="a"/>
+    <w:basedOn w:val="Normal"/>
     <w:uiPriority w:val="34"/>
     <w:qFormat/>
     <w:rsid w:val="001E7434"/>
@@ -3919,10 +2561,10 @@
       <w:lang w:val="ru-RU"/>
     </w:rPr>
   </w:style>
-  <w:style w:type="paragraph" w:styleId="a8">
+  <w:style w:type="paragraph" w:styleId="Footer">
     <w:name w:val="footer"/>
-    <w:basedOn w:val="a"/>
-    <w:link w:val="a9"/>
+    <w:basedOn w:val="Normal"/>
+    <w:link w:val="FooterChar"/>
     <w:uiPriority w:val="99"/>
     <w:unhideWhenUsed/>
     <w:rsid w:val="001E7434"/>
@@ -3938,20 +2580,20 @@
       <w:lang w:val="ru-RU"/>
     </w:rPr>
   </w:style>
-  <w:style w:type="character" w:customStyle="1" w:styleId="a9">
-    <w:name w:val="Нижній колонтитул Знак"/>
-    <w:basedOn w:val="a0"/>
-    <w:link w:val="a8"/>
+  <w:style w:type="character" w:customStyle="1" w:styleId="FooterChar">
+    <w:name w:val="Footer Char"/>
+    <w:basedOn w:val="DefaultParagraphFont"/>
+    <w:link w:val="Footer"/>
     <w:uiPriority w:val="99"/>
     <w:rsid w:val="001E7434"/>
     <w:rPr>
       <w:lang w:val="ru-RU"/>
     </w:rPr>
   </w:style>
-  <w:style w:type="paragraph" w:styleId="aa">
+  <w:style w:type="paragraph" w:styleId="Header">
     <w:name w:val="header"/>
-    <w:basedOn w:val="a"/>
-    <w:link w:val="ab"/>
+    <w:basedOn w:val="Normal"/>
+    <w:link w:val="HeaderChar"/>
     <w:uiPriority w:val="99"/>
     <w:unhideWhenUsed/>
     <w:rsid w:val="00E01A61"/>
@@ -3962,10 +2604,10 @@
       </w:tabs>
     </w:pPr>
   </w:style>
-  <w:style w:type="character" w:customStyle="1" w:styleId="ab">
-    <w:name w:val="Верхній колонтитул Знак"/>
-    <w:basedOn w:val="a0"/>
-    <w:link w:val="aa"/>
+  <w:style w:type="character" w:customStyle="1" w:styleId="HeaderChar">
+    <w:name w:val="Header Char"/>
+    <w:basedOn w:val="DefaultParagraphFont"/>
+    <w:link w:val="Header"/>
     <w:uiPriority w:val="99"/>
     <w:rsid w:val="00E01A61"/>
     <w:rPr>
@@ -4266,7 +2908,7 @@
 </file>
 
 <file path=customXml/itemProps1.xml><?xml version="1.0" encoding="utf-8"?>
-<ds:datastoreItem xmlns:ds="http://schemas.openxmlformats.org/officeDocument/2006/customXml" ds:itemID="{99253AC5-9C54-44F6-AC5D-34F88D0122E6}">
+<ds:datastoreItem xmlns:ds="http://schemas.openxmlformats.org/officeDocument/2006/customXml" ds:itemID="{657E86F1-701D-4828-8285-0A73DD792082}">
   <ds:schemaRefs>
     <ds:schemaRef ds:uri="http://schemas.openxmlformats.org/officeDocument/2006/bibliography"/>
   </ds:schemaRefs>
